--- a/docs/Assignment 1.docx
+++ b/docs/Assignment 1.docx
@@ -6,6 +6,8 @@
       <w:pPr>
         <w:jc w:val="center"/>
       </w:pPr>
+      <w:bookmarkStart w:id="0" w:name="_GoBack"/>
+      <w:bookmarkEnd w:id="0"/>
     </w:p>
     <w:p>
       <w:pPr>
@@ -315,8 +317,8 @@
         <w:br w:type="page"/>
       </w:r>
     </w:p>
-    <w:bookmarkStart w:id="0" w:name="_Toc495934198" w:displacedByCustomXml="next"/>
     <w:bookmarkStart w:id="1" w:name="_Toc466278892" w:displacedByCustomXml="next"/>
+    <w:bookmarkStart w:id="2" w:name="_Toc499806586" w:displacedByCustomXml="next"/>
     <w:sdt>
       <w:sdtPr>
         <w:rPr>
@@ -352,8 +354,8 @@
           <w:r>
             <w:t>Table of Contents</w:t>
           </w:r>
+          <w:bookmarkEnd w:id="2"/>
           <w:bookmarkEnd w:id="1"/>
-          <w:bookmarkEnd w:id="0"/>
         </w:p>
         <w:p>
           <w:pPr>
@@ -376,7 +378,7 @@
           <w:r>
             <w:fldChar w:fldCharType="separate"/>
           </w:r>
-          <w:hyperlink w:anchor="_Toc495934198" w:history="1">
+          <w:hyperlink w:anchor="_Toc499806586" w:history="1">
             <w:r>
               <w:rPr>
                 <w:rStyle w:val="Hyperlink"/>
@@ -403,7 +405,7 @@
                 <w:noProof/>
                 <w:webHidden/>
               </w:rPr>
-              <w:instrText xml:space="preserve"> PAGEREF _Toc495934198 \h </w:instrText>
+              <w:instrText xml:space="preserve"> PAGEREF _Toc499806586 \h </w:instrText>
             </w:r>
             <w:r>
               <w:rPr>
@@ -446,7 +448,7 @@
               <w:lang w:eastAsia="en-GB"/>
             </w:rPr>
           </w:pPr>
-          <w:hyperlink w:anchor="_Toc495934199" w:history="1">
+          <w:hyperlink w:anchor="_Toc499806587" w:history="1">
             <w:r>
               <w:rPr>
                 <w:rStyle w:val="Hyperlink"/>
@@ -473,7 +475,7 @@
                 <w:noProof/>
                 <w:webHidden/>
               </w:rPr>
-              <w:instrText xml:space="preserve"> PAGEREF _Toc495934199 \h </w:instrText>
+              <w:instrText xml:space="preserve"> PAGEREF _Toc499806587 \h </w:instrText>
             </w:r>
             <w:r>
               <w:rPr>
@@ -516,13 +518,13 @@
               <w:lang w:eastAsia="en-GB"/>
             </w:rPr>
           </w:pPr>
-          <w:hyperlink w:anchor="_Toc495934200" w:history="1">
+          <w:hyperlink w:anchor="_Toc499806588" w:history="1">
             <w:r>
               <w:rPr>
                 <w:rStyle w:val="Hyperlink"/>
                 <w:noProof/>
               </w:rPr>
-              <w:t>Introduction</w:t>
+              <w:t>Identify and Justify Data Structures</w:t>
             </w:r>
             <w:r>
               <w:rPr>
@@ -543,7 +545,7 @@
                 <w:noProof/>
                 <w:webHidden/>
               </w:rPr>
-              <w:instrText xml:space="preserve"> PAGEREF _Toc495934200 \h </w:instrText>
+              <w:instrText xml:space="preserve"> PAGEREF _Toc499806588 \h </w:instrText>
             </w:r>
             <w:r>
               <w:rPr>
@@ -586,13 +588,13 @@
               <w:lang w:eastAsia="en-GB"/>
             </w:rPr>
           </w:pPr>
-          <w:hyperlink w:anchor="_Toc495934201" w:history="1">
+          <w:hyperlink w:anchor="_Toc499806589" w:history="1">
             <w:r>
               <w:rPr>
                 <w:rStyle w:val="Hyperlink"/>
                 <w:noProof/>
               </w:rPr>
-              <w:t>References</w:t>
+              <w:t>Design a Solution for Ranking Players (pseudo code)</w:t>
             </w:r>
             <w:r>
               <w:rPr>
@@ -613,7 +615,7 @@
                 <w:noProof/>
                 <w:webHidden/>
               </w:rPr>
-              <w:instrText xml:space="preserve"> PAGEREF _Toc495934201 \h </w:instrText>
+              <w:instrText xml:space="preserve"> PAGEREF _Toc499806589 \h </w:instrText>
             </w:r>
             <w:r>
               <w:rPr>
@@ -633,7 +635,835 @@
                 <w:noProof/>
                 <w:webHidden/>
               </w:rPr>
-              <w:t>4</w:t>
+              <w:t>7</w:t>
+            </w:r>
+            <w:r>
+              <w:rPr>
+                <w:noProof/>
+                <w:webHidden/>
+              </w:rPr>
+              <w:fldChar w:fldCharType="end"/>
+            </w:r>
+          </w:hyperlink>
+        </w:p>
+        <w:p>
+          <w:pPr>
+            <w:pStyle w:val="TOC1"/>
+            <w:tabs>
+              <w:tab w:val="right" w:leader="dot" w:pos="9016"/>
+            </w:tabs>
+            <w:rPr>
+              <w:rFonts w:eastAsiaTheme="minorEastAsia"/>
+              <w:noProof/>
+              <w:lang w:eastAsia="en-GB"/>
+            </w:rPr>
+          </w:pPr>
+          <w:hyperlink w:anchor="_Toc499806590" w:history="1">
+            <w:r>
+              <w:rPr>
+                <w:rStyle w:val="Hyperlink"/>
+                <w:noProof/>
+              </w:rPr>
+              <w:t>Implement the Solution for Ranking Players (python code)</w:t>
+            </w:r>
+            <w:r>
+              <w:rPr>
+                <w:noProof/>
+                <w:webHidden/>
+              </w:rPr>
+              <w:tab/>
+            </w:r>
+            <w:r>
+              <w:rPr>
+                <w:noProof/>
+                <w:webHidden/>
+              </w:rPr>
+              <w:fldChar w:fldCharType="begin"/>
+            </w:r>
+            <w:r>
+              <w:rPr>
+                <w:noProof/>
+                <w:webHidden/>
+              </w:rPr>
+              <w:instrText xml:space="preserve"> PAGEREF _Toc499806590 \h </w:instrText>
+            </w:r>
+            <w:r>
+              <w:rPr>
+                <w:noProof/>
+                <w:webHidden/>
+              </w:rPr>
+            </w:r>
+            <w:r>
+              <w:rPr>
+                <w:noProof/>
+                <w:webHidden/>
+              </w:rPr>
+              <w:fldChar w:fldCharType="separate"/>
+            </w:r>
+            <w:r>
+              <w:rPr>
+                <w:noProof/>
+                <w:webHidden/>
+              </w:rPr>
+              <w:t>9</w:t>
+            </w:r>
+            <w:r>
+              <w:rPr>
+                <w:noProof/>
+                <w:webHidden/>
+              </w:rPr>
+              <w:fldChar w:fldCharType="end"/>
+            </w:r>
+          </w:hyperlink>
+        </w:p>
+        <w:p>
+          <w:pPr>
+            <w:pStyle w:val="TOC1"/>
+            <w:tabs>
+              <w:tab w:val="right" w:leader="dot" w:pos="9016"/>
+            </w:tabs>
+            <w:rPr>
+              <w:rFonts w:eastAsiaTheme="minorEastAsia"/>
+              <w:noProof/>
+              <w:lang w:eastAsia="en-GB"/>
+            </w:rPr>
+          </w:pPr>
+          <w:hyperlink w:anchor="_Toc499806591" w:history="1">
+            <w:r>
+              <w:rPr>
+                <w:rStyle w:val="Hyperlink"/>
+                <w:noProof/>
+              </w:rPr>
+              <w:t>Explain the algorithm implemented and justify its choice</w:t>
+            </w:r>
+            <w:r>
+              <w:rPr>
+                <w:noProof/>
+                <w:webHidden/>
+              </w:rPr>
+              <w:tab/>
+            </w:r>
+            <w:r>
+              <w:rPr>
+                <w:noProof/>
+                <w:webHidden/>
+              </w:rPr>
+              <w:fldChar w:fldCharType="begin"/>
+            </w:r>
+            <w:r>
+              <w:rPr>
+                <w:noProof/>
+                <w:webHidden/>
+              </w:rPr>
+              <w:instrText xml:space="preserve"> PAGEREF _Toc499806591 \h </w:instrText>
+            </w:r>
+            <w:r>
+              <w:rPr>
+                <w:noProof/>
+                <w:webHidden/>
+              </w:rPr>
+            </w:r>
+            <w:r>
+              <w:rPr>
+                <w:noProof/>
+                <w:webHidden/>
+              </w:rPr>
+              <w:fldChar w:fldCharType="separate"/>
+            </w:r>
+            <w:r>
+              <w:rPr>
+                <w:noProof/>
+                <w:webHidden/>
+              </w:rPr>
+              <w:t>10</w:t>
+            </w:r>
+            <w:r>
+              <w:rPr>
+                <w:noProof/>
+                <w:webHidden/>
+              </w:rPr>
+              <w:fldChar w:fldCharType="end"/>
+            </w:r>
+          </w:hyperlink>
+        </w:p>
+        <w:p>
+          <w:pPr>
+            <w:pStyle w:val="TOC1"/>
+            <w:tabs>
+              <w:tab w:val="right" w:leader="dot" w:pos="9016"/>
+            </w:tabs>
+            <w:rPr>
+              <w:rFonts w:eastAsiaTheme="minorEastAsia"/>
+              <w:noProof/>
+              <w:lang w:eastAsia="en-GB"/>
+            </w:rPr>
+          </w:pPr>
+          <w:hyperlink w:anchor="_Toc499806592" w:history="1">
+            <w:r>
+              <w:rPr>
+                <w:rStyle w:val="Hyperlink"/>
+                <w:noProof/>
+              </w:rPr>
+              <w:t>Design a Solution for Ranking on Prize Money (pseudo code)</w:t>
+            </w:r>
+            <w:r>
+              <w:rPr>
+                <w:noProof/>
+                <w:webHidden/>
+              </w:rPr>
+              <w:tab/>
+            </w:r>
+            <w:r>
+              <w:rPr>
+                <w:noProof/>
+                <w:webHidden/>
+              </w:rPr>
+              <w:fldChar w:fldCharType="begin"/>
+            </w:r>
+            <w:r>
+              <w:rPr>
+                <w:noProof/>
+                <w:webHidden/>
+              </w:rPr>
+              <w:instrText xml:space="preserve"> PAGEREF _Toc499806592 \h </w:instrText>
+            </w:r>
+            <w:r>
+              <w:rPr>
+                <w:noProof/>
+                <w:webHidden/>
+              </w:rPr>
+            </w:r>
+            <w:r>
+              <w:rPr>
+                <w:noProof/>
+                <w:webHidden/>
+              </w:rPr>
+              <w:fldChar w:fldCharType="separate"/>
+            </w:r>
+            <w:r>
+              <w:rPr>
+                <w:noProof/>
+                <w:webHidden/>
+              </w:rPr>
+              <w:t>11</w:t>
+            </w:r>
+            <w:r>
+              <w:rPr>
+                <w:noProof/>
+                <w:webHidden/>
+              </w:rPr>
+              <w:fldChar w:fldCharType="end"/>
+            </w:r>
+          </w:hyperlink>
+        </w:p>
+        <w:p>
+          <w:pPr>
+            <w:pStyle w:val="TOC1"/>
+            <w:tabs>
+              <w:tab w:val="right" w:leader="dot" w:pos="9016"/>
+            </w:tabs>
+            <w:rPr>
+              <w:rFonts w:eastAsiaTheme="minorEastAsia"/>
+              <w:noProof/>
+              <w:lang w:eastAsia="en-GB"/>
+            </w:rPr>
+          </w:pPr>
+          <w:hyperlink w:anchor="_Toc499806593" w:history="1">
+            <w:r>
+              <w:rPr>
+                <w:rStyle w:val="Hyperlink"/>
+                <w:noProof/>
+              </w:rPr>
+              <w:t>Implement the Solution for Ranking on Prize Money (python code)</w:t>
+            </w:r>
+            <w:r>
+              <w:rPr>
+                <w:noProof/>
+                <w:webHidden/>
+              </w:rPr>
+              <w:tab/>
+            </w:r>
+            <w:r>
+              <w:rPr>
+                <w:noProof/>
+                <w:webHidden/>
+              </w:rPr>
+              <w:fldChar w:fldCharType="begin"/>
+            </w:r>
+            <w:r>
+              <w:rPr>
+                <w:noProof/>
+                <w:webHidden/>
+              </w:rPr>
+              <w:instrText xml:space="preserve"> PAGEREF _Toc499806593 \h </w:instrText>
+            </w:r>
+            <w:r>
+              <w:rPr>
+                <w:noProof/>
+                <w:webHidden/>
+              </w:rPr>
+            </w:r>
+            <w:r>
+              <w:rPr>
+                <w:noProof/>
+                <w:webHidden/>
+              </w:rPr>
+              <w:fldChar w:fldCharType="separate"/>
+            </w:r>
+            <w:r>
+              <w:rPr>
+                <w:noProof/>
+                <w:webHidden/>
+              </w:rPr>
+              <w:t>11</w:t>
+            </w:r>
+            <w:r>
+              <w:rPr>
+                <w:noProof/>
+                <w:webHidden/>
+              </w:rPr>
+              <w:fldChar w:fldCharType="end"/>
+            </w:r>
+          </w:hyperlink>
+        </w:p>
+        <w:p>
+          <w:pPr>
+            <w:pStyle w:val="TOC1"/>
+            <w:tabs>
+              <w:tab w:val="right" w:leader="dot" w:pos="9016"/>
+            </w:tabs>
+            <w:rPr>
+              <w:rFonts w:eastAsiaTheme="minorEastAsia"/>
+              <w:noProof/>
+              <w:lang w:eastAsia="en-GB"/>
+            </w:rPr>
+          </w:pPr>
+          <w:hyperlink w:anchor="_Toc499806594" w:history="1">
+            <w:r>
+              <w:rPr>
+                <w:rStyle w:val="Hyperlink"/>
+                <w:noProof/>
+              </w:rPr>
+              <w:t>Discuss and justify your choice of entering match results</w:t>
+            </w:r>
+            <w:r>
+              <w:rPr>
+                <w:noProof/>
+                <w:webHidden/>
+              </w:rPr>
+              <w:tab/>
+            </w:r>
+            <w:r>
+              <w:rPr>
+                <w:noProof/>
+                <w:webHidden/>
+              </w:rPr>
+              <w:fldChar w:fldCharType="begin"/>
+            </w:r>
+            <w:r>
+              <w:rPr>
+                <w:noProof/>
+                <w:webHidden/>
+              </w:rPr>
+              <w:instrText xml:space="preserve"> PAGEREF _Toc499806594 \h </w:instrText>
+            </w:r>
+            <w:r>
+              <w:rPr>
+                <w:noProof/>
+                <w:webHidden/>
+              </w:rPr>
+            </w:r>
+            <w:r>
+              <w:rPr>
+                <w:noProof/>
+                <w:webHidden/>
+              </w:rPr>
+              <w:fldChar w:fldCharType="separate"/>
+            </w:r>
+            <w:r>
+              <w:rPr>
+                <w:noProof/>
+                <w:webHidden/>
+              </w:rPr>
+              <w:t>12</w:t>
+            </w:r>
+            <w:r>
+              <w:rPr>
+                <w:noProof/>
+                <w:webHidden/>
+              </w:rPr>
+              <w:fldChar w:fldCharType="end"/>
+            </w:r>
+          </w:hyperlink>
+        </w:p>
+        <w:p>
+          <w:pPr>
+            <w:pStyle w:val="TOC1"/>
+            <w:tabs>
+              <w:tab w:val="right" w:leader="dot" w:pos="9016"/>
+            </w:tabs>
+            <w:rPr>
+              <w:rFonts w:eastAsiaTheme="minorEastAsia"/>
+              <w:noProof/>
+              <w:lang w:eastAsia="en-GB"/>
+            </w:rPr>
+          </w:pPr>
+          <w:hyperlink w:anchor="_Toc499806595" w:history="1">
+            <w:r>
+              <w:rPr>
+                <w:rStyle w:val="Hyperlink"/>
+                <w:noProof/>
+              </w:rPr>
+              <w:t>Additional Pseudo Code for Main Features</w:t>
+            </w:r>
+            <w:r>
+              <w:rPr>
+                <w:noProof/>
+                <w:webHidden/>
+              </w:rPr>
+              <w:tab/>
+            </w:r>
+            <w:r>
+              <w:rPr>
+                <w:noProof/>
+                <w:webHidden/>
+              </w:rPr>
+              <w:fldChar w:fldCharType="begin"/>
+            </w:r>
+            <w:r>
+              <w:rPr>
+                <w:noProof/>
+                <w:webHidden/>
+              </w:rPr>
+              <w:instrText xml:space="preserve"> PAGEREF _Toc499806595 \h </w:instrText>
+            </w:r>
+            <w:r>
+              <w:rPr>
+                <w:noProof/>
+                <w:webHidden/>
+              </w:rPr>
+            </w:r>
+            <w:r>
+              <w:rPr>
+                <w:noProof/>
+                <w:webHidden/>
+              </w:rPr>
+              <w:fldChar w:fldCharType="separate"/>
+            </w:r>
+            <w:r>
+              <w:rPr>
+                <w:noProof/>
+                <w:webHidden/>
+              </w:rPr>
+              <w:t>14</w:t>
+            </w:r>
+            <w:r>
+              <w:rPr>
+                <w:noProof/>
+                <w:webHidden/>
+              </w:rPr>
+              <w:fldChar w:fldCharType="end"/>
+            </w:r>
+          </w:hyperlink>
+        </w:p>
+        <w:p>
+          <w:pPr>
+            <w:pStyle w:val="TOC2"/>
+            <w:tabs>
+              <w:tab w:val="right" w:leader="dot" w:pos="9016"/>
+            </w:tabs>
+            <w:rPr>
+              <w:noProof/>
+            </w:rPr>
+          </w:pPr>
+          <w:hyperlink w:anchor="_Toc499806596" w:history="1">
+            <w:r>
+              <w:rPr>
+                <w:rStyle w:val="Hyperlink"/>
+                <w:noProof/>
+              </w:rPr>
+              <w:t>Monitoring User Input</w:t>
+            </w:r>
+            <w:r>
+              <w:rPr>
+                <w:noProof/>
+                <w:webHidden/>
+              </w:rPr>
+              <w:tab/>
+            </w:r>
+            <w:r>
+              <w:rPr>
+                <w:noProof/>
+                <w:webHidden/>
+              </w:rPr>
+              <w:fldChar w:fldCharType="begin"/>
+            </w:r>
+            <w:r>
+              <w:rPr>
+                <w:noProof/>
+                <w:webHidden/>
+              </w:rPr>
+              <w:instrText xml:space="preserve"> PAGEREF _Toc499806596 \h </w:instrText>
+            </w:r>
+            <w:r>
+              <w:rPr>
+                <w:noProof/>
+                <w:webHidden/>
+              </w:rPr>
+            </w:r>
+            <w:r>
+              <w:rPr>
+                <w:noProof/>
+                <w:webHidden/>
+              </w:rPr>
+              <w:fldChar w:fldCharType="separate"/>
+            </w:r>
+            <w:r>
+              <w:rPr>
+                <w:noProof/>
+                <w:webHidden/>
+              </w:rPr>
+              <w:t>14</w:t>
+            </w:r>
+            <w:r>
+              <w:rPr>
+                <w:noProof/>
+                <w:webHidden/>
+              </w:rPr>
+              <w:fldChar w:fldCharType="end"/>
+            </w:r>
+          </w:hyperlink>
+        </w:p>
+        <w:p>
+          <w:pPr>
+            <w:pStyle w:val="TOC2"/>
+            <w:tabs>
+              <w:tab w:val="right" w:leader="dot" w:pos="9016"/>
+            </w:tabs>
+            <w:rPr>
+              <w:noProof/>
+            </w:rPr>
+          </w:pPr>
+          <w:hyperlink w:anchor="_Toc499806597" w:history="1">
+            <w:r>
+              <w:rPr>
+                <w:rStyle w:val="Hyperlink"/>
+                <w:noProof/>
+              </w:rPr>
+              <w:t>Loading Files</w:t>
+            </w:r>
+            <w:r>
+              <w:rPr>
+                <w:noProof/>
+                <w:webHidden/>
+              </w:rPr>
+              <w:tab/>
+            </w:r>
+            <w:r>
+              <w:rPr>
+                <w:noProof/>
+                <w:webHidden/>
+              </w:rPr>
+              <w:fldChar w:fldCharType="begin"/>
+            </w:r>
+            <w:r>
+              <w:rPr>
+                <w:noProof/>
+                <w:webHidden/>
+              </w:rPr>
+              <w:instrText xml:space="preserve"> PAGEREF _Toc499806597 \h </w:instrText>
+            </w:r>
+            <w:r>
+              <w:rPr>
+                <w:noProof/>
+                <w:webHidden/>
+              </w:rPr>
+            </w:r>
+            <w:r>
+              <w:rPr>
+                <w:noProof/>
+                <w:webHidden/>
+              </w:rPr>
+              <w:fldChar w:fldCharType="separate"/>
+            </w:r>
+            <w:r>
+              <w:rPr>
+                <w:noProof/>
+                <w:webHidden/>
+              </w:rPr>
+              <w:t>15</w:t>
+            </w:r>
+            <w:r>
+              <w:rPr>
+                <w:noProof/>
+                <w:webHidden/>
+              </w:rPr>
+              <w:fldChar w:fldCharType="end"/>
+            </w:r>
+          </w:hyperlink>
+        </w:p>
+        <w:p>
+          <w:pPr>
+            <w:pStyle w:val="TOC2"/>
+            <w:tabs>
+              <w:tab w:val="right" w:leader="dot" w:pos="9016"/>
+            </w:tabs>
+            <w:rPr>
+              <w:noProof/>
+            </w:rPr>
+          </w:pPr>
+          <w:hyperlink w:anchor="_Toc499806598" w:history="1">
+            <w:r>
+              <w:rPr>
+                <w:rStyle w:val="Hyperlink"/>
+                <w:noProof/>
+              </w:rPr>
+              <w:t>Manual Input</w:t>
+            </w:r>
+            <w:r>
+              <w:rPr>
+                <w:noProof/>
+                <w:webHidden/>
+              </w:rPr>
+              <w:tab/>
+            </w:r>
+            <w:r>
+              <w:rPr>
+                <w:noProof/>
+                <w:webHidden/>
+              </w:rPr>
+              <w:fldChar w:fldCharType="begin"/>
+            </w:r>
+            <w:r>
+              <w:rPr>
+                <w:noProof/>
+                <w:webHidden/>
+              </w:rPr>
+              <w:instrText xml:space="preserve"> PAGEREF _Toc499806598 \h </w:instrText>
+            </w:r>
+            <w:r>
+              <w:rPr>
+                <w:noProof/>
+                <w:webHidden/>
+              </w:rPr>
+            </w:r>
+            <w:r>
+              <w:rPr>
+                <w:noProof/>
+                <w:webHidden/>
+              </w:rPr>
+              <w:fldChar w:fldCharType="separate"/>
+            </w:r>
+            <w:r>
+              <w:rPr>
+                <w:noProof/>
+                <w:webHidden/>
+              </w:rPr>
+              <w:t>16</w:t>
+            </w:r>
+            <w:r>
+              <w:rPr>
+                <w:noProof/>
+                <w:webHidden/>
+              </w:rPr>
+              <w:fldChar w:fldCharType="end"/>
+            </w:r>
+          </w:hyperlink>
+        </w:p>
+        <w:p>
+          <w:pPr>
+            <w:pStyle w:val="TOC2"/>
+            <w:tabs>
+              <w:tab w:val="right" w:leader="dot" w:pos="9016"/>
+            </w:tabs>
+            <w:rPr>
+              <w:noProof/>
+            </w:rPr>
+          </w:pPr>
+          <w:hyperlink w:anchor="_Toc499806599" w:history="1">
+            <w:r>
+              <w:rPr>
+                <w:rStyle w:val="Hyperlink"/>
+                <w:noProof/>
+              </w:rPr>
+              <w:t>Generating Rounds</w:t>
+            </w:r>
+            <w:r>
+              <w:rPr>
+                <w:noProof/>
+                <w:webHidden/>
+              </w:rPr>
+              <w:tab/>
+            </w:r>
+            <w:r>
+              <w:rPr>
+                <w:noProof/>
+                <w:webHidden/>
+              </w:rPr>
+              <w:fldChar w:fldCharType="begin"/>
+            </w:r>
+            <w:r>
+              <w:rPr>
+                <w:noProof/>
+                <w:webHidden/>
+              </w:rPr>
+              <w:instrText xml:space="preserve"> PAGEREF _Toc499806599 \h </w:instrText>
+            </w:r>
+            <w:r>
+              <w:rPr>
+                <w:noProof/>
+                <w:webHidden/>
+              </w:rPr>
+            </w:r>
+            <w:r>
+              <w:rPr>
+                <w:noProof/>
+                <w:webHidden/>
+              </w:rPr>
+              <w:fldChar w:fldCharType="separate"/>
+            </w:r>
+            <w:r>
+              <w:rPr>
+                <w:noProof/>
+                <w:webHidden/>
+              </w:rPr>
+              <w:t>17</w:t>
+            </w:r>
+            <w:r>
+              <w:rPr>
+                <w:noProof/>
+                <w:webHidden/>
+              </w:rPr>
+              <w:fldChar w:fldCharType="end"/>
+            </w:r>
+          </w:hyperlink>
+        </w:p>
+        <w:p>
+          <w:pPr>
+            <w:pStyle w:val="TOC2"/>
+            <w:tabs>
+              <w:tab w:val="right" w:leader="dot" w:pos="9016"/>
+            </w:tabs>
+            <w:rPr>
+              <w:noProof/>
+            </w:rPr>
+          </w:pPr>
+          <w:hyperlink w:anchor="_Toc499806600" w:history="1">
+            <w:r>
+              <w:rPr>
+                <w:rStyle w:val="Hyperlink"/>
+                <w:noProof/>
+              </w:rPr>
+              <w:t>File Save Handling</w:t>
+            </w:r>
+            <w:r>
+              <w:rPr>
+                <w:noProof/>
+                <w:webHidden/>
+              </w:rPr>
+              <w:tab/>
+            </w:r>
+            <w:r>
+              <w:rPr>
+                <w:noProof/>
+                <w:webHidden/>
+              </w:rPr>
+              <w:fldChar w:fldCharType="begin"/>
+            </w:r>
+            <w:r>
+              <w:rPr>
+                <w:noProof/>
+                <w:webHidden/>
+              </w:rPr>
+              <w:instrText xml:space="preserve"> PAGEREF _Toc499806600 \h </w:instrText>
+            </w:r>
+            <w:r>
+              <w:rPr>
+                <w:noProof/>
+                <w:webHidden/>
+              </w:rPr>
+            </w:r>
+            <w:r>
+              <w:rPr>
+                <w:noProof/>
+                <w:webHidden/>
+              </w:rPr>
+              <w:fldChar w:fldCharType="separate"/>
+            </w:r>
+            <w:r>
+              <w:rPr>
+                <w:noProof/>
+                <w:webHidden/>
+              </w:rPr>
+              <w:t>18</w:t>
+            </w:r>
+            <w:r>
+              <w:rPr>
+                <w:noProof/>
+                <w:webHidden/>
+              </w:rPr>
+              <w:fldChar w:fldCharType="end"/>
+            </w:r>
+          </w:hyperlink>
+        </w:p>
+        <w:p>
+          <w:pPr>
+            <w:pStyle w:val="TOC2"/>
+            <w:tabs>
+              <w:tab w:val="right" w:leader="dot" w:pos="9016"/>
+            </w:tabs>
+            <w:rPr>
+              <w:noProof/>
+            </w:rPr>
+          </w:pPr>
+          <w:hyperlink w:anchor="_Toc499806601" w:history="1">
+            <w:r>
+              <w:rPr>
+                <w:rStyle w:val="Hyperlink"/>
+                <w:noProof/>
+              </w:rPr>
+              <w:t>Loading Previous Data</w:t>
+            </w:r>
+            <w:r>
+              <w:rPr>
+                <w:noProof/>
+                <w:webHidden/>
+              </w:rPr>
+              <w:tab/>
+            </w:r>
+            <w:r>
+              <w:rPr>
+                <w:noProof/>
+                <w:webHidden/>
+              </w:rPr>
+              <w:fldChar w:fldCharType="begin"/>
+            </w:r>
+            <w:r>
+              <w:rPr>
+                <w:noProof/>
+                <w:webHidden/>
+              </w:rPr>
+              <w:instrText xml:space="preserve"> PAGEREF _Toc499806601 \h </w:instrText>
+            </w:r>
+            <w:r>
+              <w:rPr>
+                <w:noProof/>
+                <w:webHidden/>
+              </w:rPr>
+            </w:r>
+            <w:r>
+              <w:rPr>
+                <w:noProof/>
+                <w:webHidden/>
+              </w:rPr>
+              <w:fldChar w:fldCharType="separate"/>
+            </w:r>
+            <w:r>
+              <w:rPr>
+                <w:noProof/>
+                <w:webHidden/>
+              </w:rPr>
+              <w:t>18</w:t>
             </w:r>
             <w:r>
               <w:rPr>
@@ -660,11 +1490,11 @@
       <w:pPr>
         <w:pStyle w:val="StyleUnderline"/>
       </w:pPr>
-      <w:bookmarkStart w:id="2" w:name="_Toc495934199"/>
+      <w:bookmarkStart w:id="3" w:name="_Toc499806587"/>
       <w:r>
         <w:t>Brief</w:t>
       </w:r>
-      <w:bookmarkEnd w:id="2"/>
+      <w:bookmarkEnd w:id="3"/>
     </w:p>
     <w:p>
       <w:pPr>
@@ -764,10 +1594,12 @@
       <w:pPr>
         <w:pStyle w:val="StyleUnderline"/>
       </w:pPr>
+      <w:bookmarkStart w:id="4" w:name="_Toc499806588"/>
       <w:r>
         <w:lastRenderedPageBreak/>
         <w:t>Identify and Justify Data Structures</w:t>
       </w:r>
+      <w:bookmarkEnd w:id="4"/>
     </w:p>
     <w:p>
       <w:r>
@@ -2321,8 +3153,6 @@
       <w:r>
         <w:br w:type="page"/>
       </w:r>
-      <w:bookmarkStart w:id="3" w:name="_GoBack"/>
-      <w:bookmarkEnd w:id="3"/>
     </w:p>
     <w:p>
       <w:pPr>
@@ -2331,6 +3161,7 @@
           <w:sz w:val="22"/>
         </w:rPr>
       </w:pPr>
+      <w:bookmarkStart w:id="5" w:name="_Toc499806589"/>
       <w:r>
         <w:lastRenderedPageBreak/>
         <w:t xml:space="preserve">Design a Solution for Ranking Players </w:t>
@@ -2341,10 +3172,11 @@
         </w:rPr>
         <w:t>(pseudo code)</w:t>
       </w:r>
+      <w:bookmarkEnd w:id="5"/>
     </w:p>
     <w:p/>
-    <w:bookmarkStart w:id="4" w:name="_MON_1573506489"/>
-    <w:bookmarkEnd w:id="4"/>
+    <w:bookmarkStart w:id="6" w:name="_MON_1573506489"/>
+    <w:bookmarkEnd w:id="6"/>
     <w:p>
       <w:r>
         <w:object w:dxaOrig="9026" w:dyaOrig="10131">
@@ -2367,24 +3199,24 @@
             <v:path o:extrusionok="f" gradientshapeok="t" o:connecttype="rect"/>
             <o:lock v:ext="edit" aspectratio="t"/>
           </v:shapetype>
-          <v:shape id="_x0000_i1025" type="#_x0000_t75" style="width:451.5pt;height:506.25pt" o:ole="">
+          <v:shape id="_x0000_i1025" type="#_x0000_t75" style="width:451.2pt;height:505.8pt" o:ole="">
             <v:imagedata r:id="rId12" o:title=""/>
           </v:shape>
-          <o:OLEObject Type="Embed" ProgID="Word.OpenDocumentText.12" ShapeID="_x0000_i1025" DrawAspect="Content" ObjectID="_1573511615" r:id="rId13"/>
+          <o:OLEObject Type="Embed" ProgID="Word.OpenDocumentText.12" ShapeID="_x0000_i1025" DrawAspect="Content" ObjectID="_1573548694" r:id="rId13"/>
         </w:object>
       </w:r>
     </w:p>
     <w:p/>
     <w:p/>
-    <w:bookmarkStart w:id="5" w:name="_MON_1573507709"/>
-    <w:bookmarkEnd w:id="5"/>
+    <w:bookmarkStart w:id="7" w:name="_MON_1573507709"/>
+    <w:bookmarkEnd w:id="7"/>
     <w:p>
       <w:r>
         <w:object w:dxaOrig="9026" w:dyaOrig="2436">
-          <v:shape id="_x0000_i1026" type="#_x0000_t75" style="width:451.5pt;height:121.5pt" o:ole="">
+          <v:shape id="_x0000_i1026" type="#_x0000_t75" style="width:451.2pt;height:121.8pt" o:ole="">
             <v:imagedata r:id="rId14" o:title=""/>
           </v:shape>
-          <o:OLEObject Type="Embed" ProgID="Word.OpenDocumentText.12" ShapeID="_x0000_i1026" DrawAspect="Content" ObjectID="_1573511616" r:id="rId15"/>
+          <o:OLEObject Type="Embed" ProgID="Word.OpenDocumentText.12" ShapeID="_x0000_i1026" DrawAspect="Content" ObjectID="_1573548695" r:id="rId15"/>
         </w:object>
       </w:r>
     </w:p>
@@ -2395,6 +3227,7 @@
           <w:sz w:val="22"/>
         </w:rPr>
       </w:pPr>
+      <w:bookmarkStart w:id="8" w:name="_Toc499806590"/>
       <w:r>
         <w:lastRenderedPageBreak/>
         <w:t xml:space="preserve">Implement the Solution for Ranking Players </w:t>
@@ -2405,16 +3238,17 @@
         </w:rPr>
         <w:t>(python code)</w:t>
       </w:r>
-    </w:p>
-    <w:bookmarkStart w:id="6" w:name="_MON_1573507861"/>
-    <w:bookmarkEnd w:id="6"/>
+      <w:bookmarkEnd w:id="8"/>
+    </w:p>
+    <w:bookmarkStart w:id="9" w:name="_MON_1573507861"/>
+    <w:bookmarkEnd w:id="9"/>
     <w:p>
       <w:r>
         <w:object w:dxaOrig="9026" w:dyaOrig="12331">
-          <v:shape id="_x0000_i1027" type="#_x0000_t75" style="width:451.5pt;height:616.5pt" o:ole="">
+          <v:shape id="_x0000_i1027" type="#_x0000_t75" style="width:451.2pt;height:616.8pt" o:ole="">
             <v:imagedata r:id="rId16" o:title=""/>
           </v:shape>
-          <o:OLEObject Type="Embed" ProgID="Word.OpenDocumentText.12" ShapeID="_x0000_i1027" DrawAspect="Content" ObjectID="_1573511617" r:id="rId17"/>
+          <o:OLEObject Type="Embed" ProgID="Word.OpenDocumentText.12" ShapeID="_x0000_i1027" DrawAspect="Content" ObjectID="_1573548696" r:id="rId17"/>
         </w:object>
       </w:r>
     </w:p>
@@ -2422,15 +3256,15 @@
     <w:p/>
     <w:p/>
     <w:p/>
-    <w:bookmarkStart w:id="7" w:name="_MON_1573507982"/>
-    <w:bookmarkEnd w:id="7"/>
+    <w:bookmarkStart w:id="10" w:name="_MON_1573507982"/>
+    <w:bookmarkEnd w:id="10"/>
     <w:p>
       <w:r>
         <w:object w:dxaOrig="9026" w:dyaOrig="5865">
-          <v:shape id="_x0000_i1028" type="#_x0000_t75" style="width:451.5pt;height:293.25pt" o:ole="">
+          <v:shape id="_x0000_i1028" type="#_x0000_t75" style="width:451.2pt;height:293.4pt" o:ole="">
             <v:imagedata r:id="rId18" o:title=""/>
           </v:shape>
-          <o:OLEObject Type="Embed" ProgID="Word.OpenDocumentText.12" ShapeID="_x0000_i1028" DrawAspect="Content" ObjectID="_1573511618" r:id="rId19"/>
+          <o:OLEObject Type="Embed" ProgID="Word.OpenDocumentText.12" ShapeID="_x0000_i1028" DrawAspect="Content" ObjectID="_1573548697" r:id="rId19"/>
         </w:object>
       </w:r>
     </w:p>
@@ -2441,19 +3275,21 @@
           <w:sz w:val="22"/>
         </w:rPr>
       </w:pPr>
+      <w:bookmarkStart w:id="11" w:name="_Toc499806591"/>
       <w:r>
         <w:t>Explain the algorithm implemented and justify its choice</w:t>
       </w:r>
-    </w:p>
-    <w:bookmarkStart w:id="8" w:name="_MON_1573510169"/>
-    <w:bookmarkEnd w:id="8"/>
+      <w:bookmarkEnd w:id="11"/>
+    </w:p>
+    <w:bookmarkStart w:id="12" w:name="_MON_1573510169"/>
+    <w:bookmarkEnd w:id="12"/>
     <w:p>
       <w:r>
         <w:object w:dxaOrig="9026" w:dyaOrig="2565">
-          <v:shape id="_x0000_i1029" type="#_x0000_t75" style="width:451.5pt;height:128.25pt" o:ole="">
+          <v:shape id="_x0000_i1029" type="#_x0000_t75" style="width:451.2pt;height:128.4pt" o:ole="">
             <v:imagedata r:id="rId20" o:title=""/>
           </v:shape>
-          <o:OLEObject Type="Embed" ProgID="Word.OpenDocumentText.12" ShapeID="_x0000_i1029" DrawAspect="Content" ObjectID="_1573511619" r:id="rId21"/>
+          <o:OLEObject Type="Embed" ProgID="Word.OpenDocumentText.12" ShapeID="_x0000_i1029" DrawAspect="Content" ObjectID="_1573548698" r:id="rId21"/>
         </w:object>
       </w:r>
     </w:p>
@@ -2528,6 +3364,7 @@
           <w:sz w:val="22"/>
         </w:rPr>
       </w:pPr>
+      <w:bookmarkStart w:id="13" w:name="_Toc499806592"/>
       <w:r>
         <w:lastRenderedPageBreak/>
         <w:t xml:space="preserve">Design a Solution for Ranking on Prize Money </w:t>
@@ -2538,16 +3375,17 @@
         </w:rPr>
         <w:t>(pseudo code)</w:t>
       </w:r>
-    </w:p>
-    <w:bookmarkStart w:id="9" w:name="_MON_1573508255"/>
-    <w:bookmarkEnd w:id="9"/>
+      <w:bookmarkEnd w:id="13"/>
+    </w:p>
+    <w:bookmarkStart w:id="14" w:name="_MON_1573508255"/>
+    <w:bookmarkEnd w:id="14"/>
     <w:p>
       <w:r>
         <w:object w:dxaOrig="9026" w:dyaOrig="3420">
-          <v:shape id="_x0000_i1030" type="#_x0000_t75" style="width:451.5pt;height:171pt" o:ole="">
+          <v:shape id="_x0000_i1030" type="#_x0000_t75" style="width:451.2pt;height:171pt" o:ole="">
             <v:imagedata r:id="rId22" o:title=""/>
           </v:shape>
-          <o:OLEObject Type="Embed" ProgID="Word.OpenDocumentText.12" ShapeID="_x0000_i1030" DrawAspect="Content" ObjectID="_1573511620" r:id="rId23"/>
+          <o:OLEObject Type="Embed" ProgID="Word.OpenDocumentText.12" ShapeID="_x0000_i1030" DrawAspect="Content" ObjectID="_1573548699" r:id="rId23"/>
         </w:object>
       </w:r>
     </w:p>
@@ -2559,6 +3397,7 @@
           <w:sz w:val="22"/>
         </w:rPr>
       </w:pPr>
+      <w:bookmarkStart w:id="15" w:name="_Toc499806593"/>
       <w:r>
         <w:t xml:space="preserve">Implement the Solution for Ranking on Prize Money </w:t>
       </w:r>
@@ -2568,16 +3407,17 @@
         </w:rPr>
         <w:t>(python code)</w:t>
       </w:r>
-    </w:p>
-    <w:bookmarkStart w:id="10" w:name="_MON_1573508571"/>
-    <w:bookmarkEnd w:id="10"/>
+      <w:bookmarkEnd w:id="15"/>
+    </w:p>
+    <w:bookmarkStart w:id="16" w:name="_MON_1573508571"/>
+    <w:bookmarkEnd w:id="16"/>
     <w:p>
       <w:r>
         <w:object w:dxaOrig="9026" w:dyaOrig="4275">
-          <v:shape id="_x0000_i1031" type="#_x0000_t75" style="width:451.5pt;height:213.75pt" o:ole="">
+          <v:shape id="_x0000_i1031" type="#_x0000_t75" style="width:451.2pt;height:213.6pt" o:ole="">
             <v:imagedata r:id="rId24" o:title=""/>
           </v:shape>
-          <o:OLEObject Type="Embed" ProgID="Word.OpenDocumentText.12" ShapeID="_x0000_i1031" DrawAspect="Content" ObjectID="_1573511621" r:id="rId25"/>
+          <o:OLEObject Type="Embed" ProgID="Word.OpenDocumentText.12" ShapeID="_x0000_i1031" DrawAspect="Content" ObjectID="_1573548700" r:id="rId25"/>
         </w:object>
       </w:r>
     </w:p>
@@ -2593,10 +3433,12 @@
           <w:sz w:val="22"/>
         </w:rPr>
       </w:pPr>
+      <w:bookmarkStart w:id="17" w:name="_Toc499806594"/>
       <w:r>
         <w:lastRenderedPageBreak/>
         <w:t>Discuss and justify your choice of entering match results</w:t>
       </w:r>
+      <w:bookmarkEnd w:id="17"/>
     </w:p>
     <w:p>
       <w:r>
@@ -2932,9 +3774,209 @@
         <w:t>If a round already has data but you want to edit the match data within, you can use the “Edit Round” menu within a tournament and select a round. Through this, you can edit the matches or clear the matches completely. When editing matches, if you change a match’s score and the winner is no longer the same, the rounds after the round you selected (if any) will be cleared. This same error check happens when clearing matches – i.e. if you clear Round 2, and Round 3, 4 and 5 exist, rounds 2 to 5 will be cleared also to avoid corrupt data.</w:t>
       </w:r>
     </w:p>
+    <w:p>
+      <w:r>
+        <w:br w:type="page"/>
+      </w:r>
+    </w:p>
+    <w:p>
+      <w:pPr>
+        <w:pStyle w:val="StyleUnderline"/>
+        <w:rPr>
+          <w:sz w:val="22"/>
+        </w:rPr>
+      </w:pPr>
+      <w:bookmarkStart w:id="18" w:name="_Toc499806595"/>
+      <w:r>
+        <w:lastRenderedPageBreak/>
+        <w:t>Additional Pseudo Code for Main Features</w:t>
+      </w:r>
+      <w:bookmarkEnd w:id="18"/>
+    </w:p>
+    <w:p>
+      <w:pPr>
+        <w:pStyle w:val="Heading2"/>
+      </w:pPr>
+      <w:bookmarkStart w:id="19" w:name="_Toc499806596"/>
+      <w:r>
+        <w:t>Monitoring User Input</w:t>
+      </w:r>
+      <w:bookmarkEnd w:id="19"/>
+    </w:p>
+    <w:p/>
+    <w:bookmarkStart w:id="20" w:name="_MON_1573544849"/>
+    <w:bookmarkEnd w:id="20"/>
+    <w:p>
+      <w:r>
+        <w:object w:dxaOrig="9026" w:dyaOrig="11685">
+          <v:shape id="_x0000_i1032" type="#_x0000_t75" style="width:451.2pt;height:584.4pt" o:ole="">
+            <v:imagedata r:id="rId26" o:title=""/>
+          </v:shape>
+          <o:OLEObject Type="Embed" ProgID="Word.OpenDocumentText.12" ShapeID="_x0000_i1032" DrawAspect="Content" ObjectID="_1573548701" r:id="rId27"/>
+        </w:object>
+      </w:r>
+    </w:p>
+    <w:p/>
+    <w:p/>
+    <w:bookmarkStart w:id="21" w:name="_MON_1573545320"/>
+    <w:bookmarkEnd w:id="21"/>
+    <w:p>
+      <w:r>
+        <w:object w:dxaOrig="9026" w:dyaOrig="3300">
+          <v:shape id="_x0000_i1033" type="#_x0000_t75" style="width:451.2pt;height:165pt" o:ole="">
+            <v:imagedata r:id="rId28" o:title=""/>
+          </v:shape>
+          <o:OLEObject Type="Embed" ProgID="Word.OpenDocumentText.12" ShapeID="_x0000_i1033" DrawAspect="Content" ObjectID="_1573548702" r:id="rId29"/>
+        </w:object>
+      </w:r>
+    </w:p>
+    <w:p>
+      <w:pPr>
+        <w:pStyle w:val="Heading2"/>
+      </w:pPr>
+      <w:bookmarkStart w:id="22" w:name="_Toc499806597"/>
+      <w:r>
+        <w:t>Loading Files</w:t>
+      </w:r>
+      <w:bookmarkEnd w:id="22"/>
+    </w:p>
+    <w:p/>
+    <w:bookmarkStart w:id="23" w:name="_MON_1573545575"/>
+    <w:bookmarkEnd w:id="23"/>
+    <w:p>
+      <w:r>
+        <w:object w:dxaOrig="9026" w:dyaOrig="5580">
+          <v:shape id="_x0000_i1034" type="#_x0000_t75" style="width:451.2pt;height:279pt" o:ole="">
+            <v:imagedata r:id="rId30" o:title=""/>
+          </v:shape>
+          <o:OLEObject Type="Embed" ProgID="Word.OpenDocumentText.12" ShapeID="_x0000_i1034" DrawAspect="Content" ObjectID="_1573548703" r:id="rId31"/>
+        </w:object>
+      </w:r>
+    </w:p>
+    <w:p/>
+    <w:p/>
+    <w:p/>
+    <w:p/>
+    <w:p/>
+    <w:p/>
+    <w:p/>
+    <w:p/>
+    <w:p>
+      <w:pPr>
+        <w:pStyle w:val="Heading2"/>
+      </w:pPr>
+      <w:bookmarkStart w:id="24" w:name="_Toc499806598"/>
+      <w:r>
+        <w:lastRenderedPageBreak/>
+        <w:t>Manual Input</w:t>
+      </w:r>
+      <w:bookmarkEnd w:id="24"/>
+    </w:p>
+    <w:p/>
+    <w:bookmarkStart w:id="25" w:name="_MON_1573545921"/>
+    <w:bookmarkEnd w:id="25"/>
+    <w:p>
+      <w:r>
+        <w:object w:dxaOrig="9026" w:dyaOrig="5861">
+          <v:shape id="_x0000_i1035" type="#_x0000_t75" style="width:451.2pt;height:292.8pt" o:ole="">
+            <v:imagedata r:id="rId32" o:title=""/>
+          </v:shape>
+          <o:OLEObject Type="Embed" ProgID="Word.OpenDocumentText.12" ShapeID="_x0000_i1035" DrawAspect="Content" ObjectID="_1573548704" r:id="rId33"/>
+        </w:object>
+      </w:r>
+    </w:p>
+    <w:p/>
+    <w:p/>
+    <w:p/>
+    <w:p/>
+    <w:p/>
+    <w:p/>
+    <w:p/>
+    <w:p/>
+    <w:p/>
+    <w:p/>
+    <w:p/>
+    <w:p/>
+    <w:p/>
+    <w:p/>
+    <w:p/>
+    <w:p>
+      <w:pPr>
+        <w:pStyle w:val="Heading2"/>
+      </w:pPr>
+      <w:bookmarkStart w:id="26" w:name="_Toc499806599"/>
+      <w:r>
+        <w:lastRenderedPageBreak/>
+        <w:t>Generating Rounds</w:t>
+      </w:r>
+      <w:bookmarkEnd w:id="26"/>
+    </w:p>
+    <w:bookmarkStart w:id="27" w:name="_MON_1573546871"/>
+    <w:bookmarkEnd w:id="27"/>
+    <w:p>
+      <w:r>
+        <w:object w:dxaOrig="9026" w:dyaOrig="10421">
+          <v:shape id="_x0000_i1036" type="#_x0000_t75" style="width:451.2pt;height:520.8pt" o:ole="">
+            <v:imagedata r:id="rId34" o:title=""/>
+          </v:shape>
+          <o:OLEObject Type="Embed" ProgID="Word.OpenDocumentText.12" ShapeID="_x0000_i1036" DrawAspect="Content" ObjectID="_1573548705" r:id="rId35"/>
+        </w:object>
+      </w:r>
+    </w:p>
+    <w:p/>
+    <w:p/>
+    <w:p/>
+    <w:p/>
+    <w:p/>
+    <w:p/>
+    <w:p>
+      <w:pPr>
+        <w:pStyle w:val="Heading2"/>
+      </w:pPr>
+      <w:bookmarkStart w:id="28" w:name="_Toc499806600"/>
+      <w:r>
+        <w:lastRenderedPageBreak/>
+        <w:t>File Save Handling</w:t>
+      </w:r>
+      <w:bookmarkEnd w:id="28"/>
+    </w:p>
+    <w:bookmarkStart w:id="29" w:name="_MON_1573546765"/>
+    <w:bookmarkEnd w:id="29"/>
+    <w:p>
+      <w:r>
+        <w:object w:dxaOrig="9026" w:dyaOrig="3015">
+          <v:shape id="_x0000_i1037" type="#_x0000_t75" style="width:451.2pt;height:150.6pt" o:ole="">
+            <v:imagedata r:id="rId36" o:title=""/>
+          </v:shape>
+          <o:OLEObject Type="Embed" ProgID="Word.OpenDocumentText.12" ShapeID="_x0000_i1037" DrawAspect="Content" ObjectID="_1573548706" r:id="rId37"/>
+        </w:object>
+      </w:r>
+    </w:p>
+    <w:p>
+      <w:pPr>
+        <w:pStyle w:val="Heading2"/>
+      </w:pPr>
+      <w:bookmarkStart w:id="30" w:name="_Toc499806601"/>
+      <w:r>
+        <w:t>Loading Previous Data</w:t>
+      </w:r>
+      <w:bookmarkEnd w:id="30"/>
+    </w:p>
+    <w:bookmarkStart w:id="31" w:name="_MON_1573547337"/>
+    <w:bookmarkEnd w:id="31"/>
+    <w:p>
+      <w:r>
+        <w:object w:dxaOrig="9026" w:dyaOrig="9855">
+          <v:shape id="_x0000_i1038" type="#_x0000_t75" style="width:451.2pt;height:492.6pt" o:ole="">
+            <v:imagedata r:id="rId38" o:title=""/>
+          </v:shape>
+          <o:OLEObject Type="Embed" ProgID="Word.OpenDocumentText.12" ShapeID="_x0000_i1038" DrawAspect="Content" ObjectID="_1573548707" r:id="rId39"/>
+        </w:object>
+      </w:r>
+    </w:p>
     <w:sectPr>
-      <w:headerReference w:type="default" r:id="rId26"/>
-      <w:footerReference w:type="default" r:id="rId27"/>
+      <w:headerReference w:type="default" r:id="rId40"/>
+      <w:footerReference w:type="default" r:id="rId41"/>
       <w:pgSz w:w="11906" w:h="16838"/>
       <w:pgMar w:top="1440" w:right="1440" w:bottom="1440" w:left="1440" w:header="708" w:footer="708" w:gutter="0"/>
       <w:cols w:space="708"/>
@@ -3007,7 +4049,7 @@
           <w:rPr>
             <w:noProof/>
           </w:rPr>
-          <w:t>7</w:t>
+          <w:t>3</w:t>
         </w:r>
         <w:r>
           <w:rPr>
@@ -4377,6 +5419,28 @@
       <w:color w:val="2E74B5" w:themeColor="accent1" w:themeShade="BF"/>
       <w:sz w:val="32"/>
       <w:szCs w:val="32"/>
+    </w:rPr>
+  </w:style>
+  <w:style w:type="paragraph" w:styleId="Heading2">
+    <w:name w:val="heading 2"/>
+    <w:basedOn w:val="Normal"/>
+    <w:next w:val="Normal"/>
+    <w:link w:val="Heading2Char"/>
+    <w:uiPriority w:val="9"/>
+    <w:unhideWhenUsed/>
+    <w:qFormat/>
+    <w:rsid w:val="008314DC"/>
+    <w:pPr>
+      <w:keepNext/>
+      <w:keepLines/>
+      <w:spacing w:before="40" w:after="0"/>
+      <w:outlineLvl w:val="1"/>
+    </w:pPr>
+    <w:rPr>
+      <w:rFonts w:asciiTheme="majorHAnsi" w:eastAsiaTheme="majorEastAsia" w:hAnsiTheme="majorHAnsi" w:cstheme="majorBidi"/>
+      <w:color w:val="2E74B5" w:themeColor="accent1" w:themeShade="BF"/>
+      <w:sz w:val="26"/>
+      <w:szCs w:val="26"/>
     </w:rPr>
   </w:style>
   <w:style w:type="paragraph" w:styleId="Heading3">
@@ -4781,6 +5845,32 @@
       <w:u w:val="single"/>
     </w:rPr>
   </w:style>
+  <w:style w:type="character" w:customStyle="1" w:styleId="Heading2Char">
+    <w:name w:val="Heading 2 Char"/>
+    <w:basedOn w:val="DefaultParagraphFont"/>
+    <w:link w:val="Heading2"/>
+    <w:uiPriority w:val="9"/>
+    <w:rsid w:val="008314DC"/>
+    <w:rPr>
+      <w:rFonts w:asciiTheme="majorHAnsi" w:eastAsiaTheme="majorEastAsia" w:hAnsiTheme="majorHAnsi" w:cstheme="majorBidi"/>
+      <w:color w:val="2E74B5" w:themeColor="accent1" w:themeShade="BF"/>
+      <w:sz w:val="26"/>
+      <w:szCs w:val="26"/>
+    </w:rPr>
+  </w:style>
+  <w:style w:type="paragraph" w:styleId="TOC2">
+    <w:name w:val="toc 2"/>
+    <w:basedOn w:val="Normal"/>
+    <w:next w:val="Normal"/>
+    <w:autoRedefine/>
+    <w:uiPriority w:val="39"/>
+    <w:unhideWhenUsed/>
+    <w:rsid w:val="00C4294A"/>
+    <w:pPr>
+      <w:spacing w:after="100"/>
+      <w:ind w:left="220"/>
+    </w:pPr>
+  </w:style>
 </w:styles>
 </file>
 
@@ -5069,7 +6159,7 @@
 </file>
 
 <file path=customXml/itemProps2.xml><?xml version="1.0" encoding="utf-8"?>
-<ds:datastoreItem xmlns:ds="http://schemas.openxmlformats.org/officeDocument/2006/customXml" ds:itemID="{C0C203AB-7059-46C4-994F-CA2A385B2FDC}">
+<ds:datastoreItem xmlns:ds="http://schemas.openxmlformats.org/officeDocument/2006/customXml" ds:itemID="{9B3E65B5-EF94-4E01-9A11-F7639D26ECCB}">
   <ds:schemaRefs>
     <ds:schemaRef ds:uri="http://schemas.openxmlformats.org/officeDocument/2006/bibliography"/>
   </ds:schemaRefs>
